--- a/raw/הלכה בפרשה שנה ג_/4. במדבר/8. פנחס שנה ג_ - שיטת מי השילוח.docx
+++ b/raw/הלכה בפרשה שנה ג_/4. במדבר/8. פנחס שנה ג_ - שיטת מי השילוח.docx
@@ -294,7 +294,16 @@
           <w:szCs w:val="20"/>
           <w:rtl/>
         </w:rPr>
-        <w:t xml:space="preserve">, </w:t>
+        <w:t>.</w:t>
+      </w:r>
+      <w:r>
+        <w:rPr>
+          <w:rFonts w:hint="cs"/>
+          <w:sz w:val="20"/>
+          <w:szCs w:val="20"/>
+          <w:rtl/>
+        </w:rPr>
+        <w:t xml:space="preserve"> </w:t>
       </w:r>
       <w:r>
         <w:rPr>
@@ -1405,7 +1414,21 @@
           <w:rFonts w:hint="cs"/>
           <w:rtl/>
         </w:rPr>
-        <w:t xml:space="preserve"> בניגוד ליוסף שתמיד הולך על פי ההלכה וממילא גם מעשיו מצומצמים - יהודה לעיתים פונה מדרך ההלכה,</w:t>
+        <w:t xml:space="preserve"> בניגוד ליוסף שתמיד הולך על פי ההלכה וממילא גם מעשיו מצומצמים</w:t>
+      </w:r>
+      <w:r>
+        <w:rPr>
+          <w:rFonts w:hint="cs"/>
+          <w:rtl/>
+        </w:rPr>
+        <w:t xml:space="preserve">, </w:t>
+      </w:r>
+      <w:r>
+        <w:rPr>
+          <w:rFonts w:hint="cs"/>
+          <w:rtl/>
+        </w:rPr>
+        <w:t>יהודה לעיתים פונה מדרך ההלכה,</w:t>
       </w:r>
       <w:r>
         <w:rPr>
@@ -2211,7 +2234,21 @@
           <w:rFonts w:hint="cs"/>
           <w:rtl/>
         </w:rPr>
-        <w:t xml:space="preserve">כנגד ההלכה, ומשום כך יש להורגו - וככל אדם שקרב אל גויה </w:t>
+        <w:t>כנגד ההלכה, ומשום כך יש להורגו</w:t>
+      </w:r>
+      <w:r>
+        <w:rPr>
+          <w:rFonts w:hint="cs"/>
+          <w:rtl/>
+        </w:rPr>
+        <w:t xml:space="preserve"> (</w:t>
+      </w:r>
+      <w:r>
+        <w:rPr>
+          <w:rFonts w:hint="cs"/>
+          <w:rtl/>
+        </w:rPr>
+        <w:t xml:space="preserve">וככל אדם שקרב אל גויה </w:t>
       </w:r>
       <w:r>
         <w:rPr>
@@ -2226,6 +2263,13 @@
           <w:rtl/>
         </w:rPr>
         <w:t>, ושהתרו בו ולא הפסיק ממעשיו</w:t>
+      </w:r>
+      <w:r>
+        <w:rPr>
+          <w:rFonts w:hint="cs"/>
+          <w:rtl/>
+        </w:rPr>
+        <w:t>)</w:t>
       </w:r>
       <w:r>
         <w:rPr>
@@ -2324,7 +2368,7 @@
           <w:rFonts w:hint="cs"/>
           <w:rtl/>
         </w:rPr>
-        <w:t>. כאשר זמרי שהיה אדם גדול ומנוקה מתאוות, חש שהוא רוצה ללכת אל המדיינית</w:t>
+        <w:t>. כאשר זמרי שהיה אדם גדול ומנוקה מתאוות חש שהוא רוצה ללכת אל המדיינית</w:t>
       </w:r>
       <w:r>
         <w:rPr>
@@ -2626,18 +2670,9 @@
       <w:r>
         <w:rPr>
           <w:rFonts w:hint="cs"/>
-          <w:sz w:val="18"/>
-          <w:szCs w:val="18"/>
-          <w:rtl/>
-        </w:rPr>
-        <w:t>(וכפי שכותבת הגמרא בסנהדרין)</w:t>
-      </w:r>
-      <w:r>
-        <w:rPr>
-          <w:rFonts w:hint="cs"/>
-          <w:rtl/>
-        </w:rPr>
-        <w:t xml:space="preserve"> למען קיום המצוות</w:t>
+          <w:rtl/>
+        </w:rPr>
+        <w:t>למען קיום המצוות</w:t>
       </w:r>
       <w:r>
         <w:rPr>
@@ -3134,7 +3169,14 @@
           <w:rFonts w:hint="cs"/>
           <w:rtl/>
         </w:rPr>
-        <w:t>, וכך הצ</w:t>
+        <w:t>.</w:t>
+      </w:r>
+      <w:r>
+        <w:rPr>
+          <w:rFonts w:hint="cs"/>
+          <w:rtl/>
+        </w:rPr>
+        <w:t xml:space="preserve"> וכך הצ</w:t>
       </w:r>
       <w:r>
         <w:rPr>
@@ -3333,35 +3375,10 @@
       </w:r>
       <w:r>
         <w:rPr>
-          <w:rFonts w:hint="cs"/>
-          <w:rtl/>
-        </w:rPr>
-        <w:t xml:space="preserve"> </w:t>
-      </w:r>
-      <w:r>
-        <w:rPr>
-          <w:rFonts w:hint="cs"/>
-          <w:sz w:val="18"/>
-          <w:szCs w:val="18"/>
-          <w:rtl/>
-        </w:rPr>
-        <w:t>(ועיין הערה</w:t>
-      </w:r>
-      <w:r>
-        <w:rPr>
           <w:rStyle w:val="a5"/>
           <w:rtl/>
         </w:rPr>
         <w:footnoteReference w:id="3"/>
-      </w:r>
-      <w:r>
-        <w:rPr>
-          <w:rFonts w:hint="cs"/>
-          <w:sz w:val="18"/>
-          <w:szCs w:val="18"/>
-          <w:rtl/>
-        </w:rPr>
-        <w:t>)</w:t>
       </w:r>
       <w:r>
         <w:rPr>
@@ -4471,21 +4488,7 @@
           <w:rFonts w:hint="cs"/>
           <w:rtl/>
         </w:rPr>
-        <w:t xml:space="preserve"> - </w:t>
-      </w:r>
-      <w:r>
-        <w:rPr>
-          <w:rFonts w:hint="cs"/>
-          <w:rtl/>
-        </w:rPr>
-        <w:t>לדעתו אין כאן כלל עבירה</w:t>
-      </w:r>
-      <w:r>
-        <w:rPr>
-          <w:rFonts w:hint="cs"/>
-          <w:rtl/>
-        </w:rPr>
-        <w:t xml:space="preserve"> אלא רצון ה'</w:t>
+        <w:t xml:space="preserve"> - לדעתו אין כאן כלל עבירה אלא רצון ה'</w:t>
       </w:r>
       <w:r>
         <w:rPr>
